--- a/AI_Traffic/Front Head Cover & Cover Page.docx
+++ b/AI_Traffic/Front Head Cover & Cover Page.docx
@@ -260,49 +260,16 @@
           <w:sz w:val="28"/>
           <w:szCs w:val="28"/>
         </w:rPr>
-        <w:t xml:space="preserve">AND IMPLEMENTATION OF ELEVATOR </w:t>
-      </w:r>
-    </w:p>
-    <w:p>
-      <w:pPr>
-        <w:spacing w:after="0"/>
-        <w:jc w:val="center"/>
-        <w:rPr>
-          <w:rFonts w:ascii="Times New Roman" w:hAnsi="Times New Roman" w:cs="Times New Roman"/>
-          <w:b/>
-          <w:sz w:val="28"/>
-          <w:szCs w:val="28"/>
-        </w:rPr>
-      </w:pPr>
-      <w:r>
-        <w:rPr>
-          <w:rFonts w:ascii="Times New Roman" w:hAnsi="Times New Roman" w:cs="Times New Roman"/>
-          <w:b/>
-          <w:sz w:val="28"/>
-          <w:szCs w:val="28"/>
-        </w:rPr>
-        <w:t xml:space="preserve">CONTROL SYSTEM BY USING PROGRAMMABLE </w:t>
-      </w:r>
-    </w:p>
-    <w:p>
-      <w:pPr>
-        <w:spacing w:after="0"/>
-        <w:jc w:val="center"/>
-        <w:rPr>
-          <w:rFonts w:ascii="Times New Roman" w:hAnsi="Times New Roman" w:cs="Times New Roman"/>
-          <w:b/>
-          <w:sz w:val="28"/>
-          <w:szCs w:val="28"/>
-        </w:rPr>
-      </w:pPr>
-      <w:r>
-        <w:rPr>
-          <w:rFonts w:ascii="Times New Roman" w:hAnsi="Times New Roman" w:cs="Times New Roman"/>
-          <w:b/>
-          <w:sz w:val="28"/>
-          <w:szCs w:val="28"/>
-        </w:rPr>
-        <w:t>LOGIC CONTROLLER</w:t>
+        <w:t xml:space="preserve">AND IMPLEMENTATION OF </w:t>
+      </w:r>
+      <w:r>
+        <w:rPr>
+          <w:rFonts w:ascii="Times New Roman" w:hAnsi="Times New Roman" w:cs="Times New Roman"/>
+          <w:b/>
+          <w:sz w:val="28"/>
+          <w:szCs w:val="28"/>
+        </w:rPr>
+        <w:t>ADAPTIVE TRAFFIC SIGNAL CONTROL SYSTEM</w:t>
       </w:r>
     </w:p>
     <w:p>
@@ -400,6 +367,8 @@
         </w:rPr>
         <w:t xml:space="preserve">CAPTAIN </w:t>
       </w:r>
+      <w:bookmarkStart w:id="0" w:name="_GoBack"/>
+      <w:bookmarkEnd w:id="0"/>
       <w:r>
         <w:rPr>
           <w:rFonts w:ascii="Times New Roman" w:hAnsi="Times New Roman" w:cs="Times New Roman"/>
@@ -436,7 +405,7 @@
           <w:sz w:val="28"/>
           <w:szCs w:val="28"/>
         </w:rPr>
-        <w:t>-7</w:t>
+        <w:t>-6</w:t>
       </w:r>
       <w:r>
         <w:rPr>
@@ -454,7 +423,16 @@
           <w:sz w:val="28"/>
           <w:szCs w:val="28"/>
         </w:rPr>
-        <w:t>, 2018</w:t>
+        <w:t>, 20</w:t>
+      </w:r>
+      <w:r>
+        <w:rPr>
+          <w:rFonts w:ascii="Times New Roman" w:hAnsi="Times New Roman" w:cs="Times New Roman"/>
+          <w:b/>
+          <w:sz w:val="28"/>
+          <w:szCs w:val="28"/>
+        </w:rPr>
+        <w:t>20</w:t>
       </w:r>
       <w:r>
         <w:rPr>
@@ -713,83 +691,6 @@
           <w:szCs w:val="28"/>
         </w:rPr>
       </w:pPr>
-      <w:r>
-        <w:rPr>
-          <w:rFonts w:ascii="Times New Roman" w:hAnsi="Times New Roman" w:cs="Times New Roman"/>
-          <w:noProof/>
-          <w:sz w:val="28"/>
-          <w:szCs w:val="28"/>
-          <w:lang w:bidi="my-MM"/>
-        </w:rPr>
-        <w:lastRenderedPageBreak/>
-        <mc:AlternateContent>
-          <mc:Choice Requires="wps">
-            <w:drawing>
-              <wp:anchor distT="0" distB="0" distL="114300" distR="114300" simplePos="0" relativeHeight="251662336" behindDoc="1" locked="0" layoutInCell="1" allowOverlap="1" wp14:anchorId="67E67F4A" wp14:editId="10AE32E5">
-                <wp:simplePos x="0" y="0"/>
-                <wp:positionH relativeFrom="column">
-                  <wp:posOffset>19050</wp:posOffset>
-                </wp:positionH>
-                <wp:positionV relativeFrom="paragraph">
-                  <wp:posOffset>6350</wp:posOffset>
-                </wp:positionV>
-                <wp:extent cx="5120640" cy="8801100"/>
-                <wp:effectExtent l="38100" t="38100" r="41910" b="38100"/>
-                <wp:wrapNone/>
-                <wp:docPr id="6" name="Rectangle 6"/>
-                <wp:cNvGraphicFramePr>
-                  <a:graphicFrameLocks xmlns:a="http://schemas.openxmlformats.org/drawingml/2006/main"/>
-                </wp:cNvGraphicFramePr>
-                <a:graphic xmlns:a="http://schemas.openxmlformats.org/drawingml/2006/main">
-                  <a:graphicData uri="http://schemas.microsoft.com/office/word/2010/wordprocessingShape">
-                    <wps:wsp>
-                      <wps:cNvSpPr>
-                        <a:spLocks noChangeArrowheads="1"/>
-                      </wps:cNvSpPr>
-                      <wps:spPr bwMode="auto">
-                        <a:xfrm>
-                          <a:off x="0" y="0"/>
-                          <a:ext cx="5120640" cy="8801100"/>
-                        </a:xfrm>
-                        <a:prstGeom prst="rect">
-                          <a:avLst/>
-                        </a:prstGeom>
-                        <a:solidFill>
-                          <a:srgbClr val="FFFFFF"/>
-                        </a:solidFill>
-                        <a:ln w="76200" cmpd="tri">
-                          <a:solidFill>
-                            <a:srgbClr val="000000"/>
-                          </a:solidFill>
-                          <a:miter lim="800000"/>
-                          <a:headEnd/>
-                          <a:tailEnd/>
-                        </a:ln>
-                      </wps:spPr>
-                      <wps:bodyPr rot="0" vert="horz" wrap="square" lIns="91440" tIns="45720" rIns="91440" bIns="45720" anchor="t" anchorCtr="0" upright="1">
-                        <a:noAutofit/>
-                      </wps:bodyPr>
-                    </wps:wsp>
-                  </a:graphicData>
-                </a:graphic>
-                <wp14:sizeRelH relativeFrom="page">
-                  <wp14:pctWidth>0</wp14:pctWidth>
-                </wp14:sizeRelH>
-                <wp14:sizeRelV relativeFrom="page">
-                  <wp14:pctHeight>0</wp14:pctHeight>
-                </wp14:sizeRelV>
-              </wp:anchor>
-            </w:drawing>
-          </mc:Choice>
-          <mc:Fallback>
-            <w:pict>
-              <v:rect id="Rectangle 6" o:spid="_x0000_s1026" style="position:absolute;margin-left:1.5pt;margin-top:.5pt;width:403.2pt;height:693pt;z-index:-251654144;visibility:visible;mso-wrap-style:square;mso-width-percent:0;mso-height-percent:0;mso-wrap-distance-left:9pt;mso-wrap-distance-top:0;mso-wrap-distance-right:9pt;mso-wrap-distance-bottom:0;mso-position-horizontal:absolute;mso-position-horizontal-relative:text;mso-position-vertical:absolute;mso-position-vertical-relative:text;mso-width-percent:0;mso-height-percent:0;mso-width-relative:page;mso-height-relative:page;v-text-anchor:top" o:gfxdata="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" strokeweight="6pt">
-                <v:stroke linestyle="thickBetweenThin"/>
-              </v:rect>
-            </w:pict>
-          </mc:Fallback>
-        </mc:AlternateContent>
-      </w:r>
     </w:p>
     <w:p>
       <w:pPr>
@@ -939,49 +840,16 @@
           <w:sz w:val="28"/>
           <w:szCs w:val="28"/>
         </w:rPr>
-        <w:t xml:space="preserve">AND IMPLEMENTATION OF ELEVATOR </w:t>
-      </w:r>
-    </w:p>
-    <w:p>
-      <w:pPr>
-        <w:spacing w:after="0"/>
-        <w:jc w:val="center"/>
-        <w:rPr>
-          <w:rFonts w:ascii="Times New Roman" w:hAnsi="Times New Roman" w:cs="Times New Roman"/>
-          <w:b/>
-          <w:sz w:val="28"/>
-          <w:szCs w:val="28"/>
-        </w:rPr>
-      </w:pPr>
-      <w:r>
-        <w:rPr>
-          <w:rFonts w:ascii="Times New Roman" w:hAnsi="Times New Roman" w:cs="Times New Roman"/>
-          <w:b/>
-          <w:sz w:val="28"/>
-          <w:szCs w:val="28"/>
-        </w:rPr>
-        <w:t xml:space="preserve">CONTROL SYSTEM BY USING PROGRAMMABLE </w:t>
-      </w:r>
-    </w:p>
-    <w:p>
-      <w:pPr>
-        <w:spacing w:after="0"/>
-        <w:jc w:val="center"/>
-        <w:rPr>
-          <w:rFonts w:ascii="Times New Roman" w:hAnsi="Times New Roman" w:cs="Times New Roman"/>
-          <w:b/>
-          <w:sz w:val="28"/>
-          <w:szCs w:val="28"/>
-        </w:rPr>
-      </w:pPr>
-      <w:r>
-        <w:rPr>
-          <w:rFonts w:ascii="Times New Roman" w:hAnsi="Times New Roman" w:cs="Times New Roman"/>
-          <w:b/>
-          <w:sz w:val="28"/>
-          <w:szCs w:val="28"/>
-        </w:rPr>
-        <w:t>LOGIC CONTROLLER</w:t>
+        <w:t xml:space="preserve">AND IMPLEMENTATION OF </w:t>
+      </w:r>
+      <w:r>
+        <w:rPr>
+          <w:rFonts w:ascii="Times New Roman" w:hAnsi="Times New Roman" w:cs="Times New Roman"/>
+          <w:b/>
+          <w:sz w:val="28"/>
+          <w:szCs w:val="28"/>
+        </w:rPr>
+        <w:t>ADAPTIVE TRAFFIC SIGNAL CONTROL SYSTEM</w:t>
       </w:r>
     </w:p>
     <w:p>
@@ -1104,7 +972,7 @@
           <w:sz w:val="28"/>
           <w:szCs w:val="28"/>
         </w:rPr>
-        <w:t>7</w:t>
+        <w:t>6</w:t>
       </w:r>
       <w:r>
         <w:rPr>
@@ -1375,7 +1243,6 @@
           <w:sz w:val="28"/>
           <w:szCs w:val="28"/>
         </w:rPr>
-        <w:lastRenderedPageBreak/>
         <w:t>DEFENCE SERVICES TECHNOLOGICAL ACADEMY</w:t>
       </w:r>
     </w:p>
@@ -1942,8 +1809,6 @@
           <w:szCs w:val="28"/>
         </w:rPr>
       </w:pPr>
-      <w:bookmarkStart w:id="0" w:name="_GoBack"/>
-      <w:bookmarkEnd w:id="0"/>
     </w:p>
     <w:p>
       <w:pPr>

--- a/AI_Traffic/Front Head Cover & Cover Page.docx
+++ b/AI_Traffic/Front Head Cover & Cover Page.docx
@@ -184,54 +184,45 @@
         <w:jc w:val="center"/>
         <w:rPr>
           <w:rFonts w:ascii="Times New Roman" w:hAnsi="Times New Roman" w:cs="Times New Roman"/>
-          <w:sz w:val="28"/>
-          <w:szCs w:val="28"/>
-        </w:rPr>
-      </w:pPr>
-      <w:r>
-        <w:rPr>
-          <w:rFonts w:ascii="Times New Roman" w:hAnsi="Times New Roman" w:cs="Times New Roman"/>
           <w:noProof/>
           <w:sz w:val="28"/>
           <w:szCs w:val="28"/>
           <w:lang w:bidi="my-MM"/>
         </w:rPr>
-        <w:drawing>
-          <wp:inline distT="0" distB="0" distL="0" distR="0" wp14:anchorId="2EC13B96" wp14:editId="4617C6DA">
-            <wp:extent cx="1643275" cy="1638058"/>
-            <wp:effectExtent l="0" t="0" r="0" b="0"/>
-            <wp:docPr id="1" name="Picture 0" descr="DSTAlogo.png"/>
-            <wp:cNvGraphicFramePr>
-              <a:graphicFrameLocks xmlns:a="http://schemas.openxmlformats.org/drawingml/2006/main" noChangeAspect="1"/>
-            </wp:cNvGraphicFramePr>
-            <a:graphic xmlns:a="http://schemas.openxmlformats.org/drawingml/2006/main">
-              <a:graphicData uri="http://schemas.openxmlformats.org/drawingml/2006/picture">
-                <pic:pic xmlns:pic="http://schemas.openxmlformats.org/drawingml/2006/picture">
-                  <pic:nvPicPr>
-                    <pic:cNvPr id="0" name="DSTAlogo.png"/>
-                    <pic:cNvPicPr/>
-                  </pic:nvPicPr>
-                  <pic:blipFill>
-                    <a:blip r:embed="rId8"/>
-                    <a:stretch>
-                      <a:fillRect/>
-                    </a:stretch>
-                  </pic:blipFill>
-                  <pic:spPr>
-                    <a:xfrm>
-                      <a:off x="0" y="0"/>
-                      <a:ext cx="1648044" cy="1642811"/>
-                    </a:xfrm>
-                    <a:prstGeom prst="rect">
-                      <a:avLst/>
-                    </a:prstGeom>
-                  </pic:spPr>
-                </pic:pic>
-              </a:graphicData>
-            </a:graphic>
-          </wp:inline>
-        </w:drawing>
-      </w:r>
+      </w:pPr>
+    </w:p>
+    <w:p>
+      <w:pPr>
+        <w:spacing w:before="240" w:line="360" w:lineRule="auto"/>
+        <w:jc w:val="center"/>
+        <w:rPr>
+          <w:rFonts w:ascii="Times New Roman" w:hAnsi="Times New Roman" w:cs="Times New Roman"/>
+          <w:sz w:val="28"/>
+          <w:szCs w:val="28"/>
+        </w:rPr>
+      </w:pPr>
+    </w:p>
+    <w:p>
+      <w:pPr>
+        <w:spacing w:before="240" w:line="360" w:lineRule="auto"/>
+        <w:jc w:val="center"/>
+        <w:rPr>
+          <w:rFonts w:ascii="Times New Roman" w:hAnsi="Times New Roman" w:cs="Times New Roman"/>
+          <w:sz w:val="28"/>
+          <w:szCs w:val="28"/>
+        </w:rPr>
+      </w:pPr>
+    </w:p>
+    <w:p>
+      <w:pPr>
+        <w:spacing w:before="240" w:line="360" w:lineRule="auto"/>
+        <w:jc w:val="center"/>
+        <w:rPr>
+          <w:rFonts w:ascii="Times New Roman" w:hAnsi="Times New Roman" w:cs="Times New Roman"/>
+          <w:sz w:val="28"/>
+          <w:szCs w:val="28"/>
+        </w:rPr>
+      </w:pPr>
     </w:p>
     <w:p>
       <w:pPr>
@@ -278,7 +269,6 @@
           <w:tab w:val="left" w:pos="540"/>
         </w:tabs>
         <w:spacing w:line="240" w:lineRule="auto"/>
-        <w:jc w:val="center"/>
         <w:rPr>
           <w:rFonts w:ascii="Times New Roman" w:hAnsi="Times New Roman" w:cs="Times New Roman"/>
           <w:b/>
@@ -365,17 +355,6 @@
           <w:sz w:val="28"/>
           <w:szCs w:val="28"/>
         </w:rPr>
-        <w:t xml:space="preserve">CAPTAIN </w:t>
-      </w:r>
-      <w:bookmarkStart w:id="0" w:name="_GoBack"/>
-      <w:bookmarkEnd w:id="0"/>
-      <w:r>
-        <w:rPr>
-          <w:rFonts w:ascii="Times New Roman" w:hAnsi="Times New Roman" w:cs="Times New Roman"/>
-          <w:b/>
-          <w:sz w:val="28"/>
-          <w:szCs w:val="28"/>
-        </w:rPr>
         <w:t>AUNG MIN KHANT</w:t>
       </w:r>
     </w:p>
@@ -414,7 +393,16 @@
           <w:sz w:val="28"/>
           <w:szCs w:val="28"/>
         </w:rPr>
-        <w:t xml:space="preserve"> (APRIL</w:t>
+        <w:t xml:space="preserve"> (</w:t>
+      </w:r>
+      <w:r>
+        <w:rPr>
+          <w:rFonts w:ascii="Times New Roman" w:hAnsi="Times New Roman" w:cs="Times New Roman"/>
+          <w:b/>
+          <w:sz w:val="28"/>
+          <w:szCs w:val="28"/>
+        </w:rPr>
+        <w:t>MAY</w:t>
       </w:r>
       <w:r>
         <w:rPr>
@@ -551,6 +539,54 @@
     </w:p>
     <w:p>
       <w:pPr>
+        <w:spacing w:after="0" w:line="360" w:lineRule="auto"/>
+        <w:jc w:val="center"/>
+        <w:rPr>
+          <w:rFonts w:ascii="Times New Roman" w:hAnsi="Times New Roman" w:cs="Times New Roman"/>
+          <w:b/>
+          <w:sz w:val="28"/>
+          <w:szCs w:val="28"/>
+        </w:rPr>
+      </w:pPr>
+    </w:p>
+    <w:p>
+      <w:pPr>
+        <w:spacing w:after="0" w:line="360" w:lineRule="auto"/>
+        <w:jc w:val="center"/>
+        <w:rPr>
+          <w:rFonts w:ascii="Times New Roman" w:hAnsi="Times New Roman" w:cs="Times New Roman"/>
+          <w:b/>
+          <w:sz w:val="28"/>
+          <w:szCs w:val="28"/>
+        </w:rPr>
+      </w:pPr>
+    </w:p>
+    <w:p>
+      <w:pPr>
+        <w:spacing w:after="0" w:line="360" w:lineRule="auto"/>
+        <w:jc w:val="center"/>
+        <w:rPr>
+          <w:rFonts w:ascii="Times New Roman" w:hAnsi="Times New Roman" w:cs="Times New Roman"/>
+          <w:b/>
+          <w:sz w:val="28"/>
+          <w:szCs w:val="28"/>
+        </w:rPr>
+      </w:pPr>
+    </w:p>
+    <w:p>
+      <w:pPr>
+        <w:spacing w:before="120" w:after="0" w:line="360" w:lineRule="auto"/>
+        <w:jc w:val="center"/>
+        <w:rPr>
+          <w:rFonts w:ascii="Times New Roman" w:hAnsi="Times New Roman" w:cs="Times New Roman"/>
+          <w:b/>
+          <w:sz w:val="28"/>
+          <w:szCs w:val="28"/>
+        </w:rPr>
+      </w:pPr>
+    </w:p>
+    <w:p>
+      <w:pPr>
         <w:spacing w:after="0"/>
         <w:jc w:val="center"/>
         <w:rPr>
@@ -560,6 +596,34 @@
           <w:szCs w:val="28"/>
         </w:rPr>
       </w:pPr>
+      <w:r>
+        <w:rPr>
+          <w:rFonts w:ascii="Times New Roman" w:hAnsi="Times New Roman" w:cs="Times New Roman"/>
+          <w:b/>
+          <w:color w:val="000000"/>
+          <w:sz w:val="28"/>
+          <w:szCs w:val="28"/>
+        </w:rPr>
+        <w:t>MAY</w:t>
+      </w:r>
+      <w:r>
+        <w:rPr>
+          <w:rFonts w:ascii="Times New Roman" w:hAnsi="Times New Roman" w:cs="Times New Roman"/>
+          <w:b/>
+          <w:sz w:val="28"/>
+          <w:szCs w:val="28"/>
+        </w:rPr>
+        <w:t>, 20</w:t>
+      </w:r>
+      <w:r>
+        <w:rPr>
+          <w:rFonts w:ascii="Times New Roman" w:hAnsi="Times New Roman" w:cs="Times New Roman"/>
+          <w:b/>
+          <w:sz w:val="28"/>
+          <w:szCs w:val="28"/>
+        </w:rPr>
+        <w:t>20</w:t>
+      </w:r>
     </w:p>
     <w:p>
       <w:pPr>
@@ -572,6 +636,37 @@
           <w:szCs w:val="28"/>
         </w:rPr>
       </w:pPr>
+      <w:r>
+        <w:rPr>
+          <w:rFonts w:ascii="Times New Roman" w:hAnsi="Times New Roman" w:cs="Times New Roman"/>
+          <w:b/>
+          <w:sz w:val="28"/>
+          <w:szCs w:val="28"/>
+        </w:rPr>
+        <w:t>PYIN OO LWIN</w:t>
+      </w:r>
+    </w:p>
+    <w:p>
+      <w:pPr>
+        <w:spacing w:after="120"/>
+        <w:jc w:val="center"/>
+        <w:rPr>
+          <w:rFonts w:ascii="Times New Roman" w:hAnsi="Times New Roman" w:cs="Times New Roman"/>
+          <w:sz w:val="28"/>
+          <w:szCs w:val="28"/>
+        </w:rPr>
+      </w:pPr>
+    </w:p>
+    <w:p>
+      <w:pPr>
+        <w:spacing w:after="0" w:line="240" w:lineRule="auto"/>
+        <w:rPr>
+          <w:rFonts w:ascii="Times New Roman" w:hAnsi="Times New Roman" w:cs="Times New Roman"/>
+          <w:b/>
+          <w:sz w:val="28"/>
+          <w:szCs w:val="28"/>
+        </w:rPr>
+      </w:pPr>
     </w:p>
     <w:p>
       <w:pPr>
@@ -579,7 +674,209 @@
         <w:jc w:val="center"/>
         <w:rPr>
           <w:rFonts w:ascii="Times New Roman" w:hAnsi="Times New Roman" w:cs="Times New Roman"/>
-          <w:b/>
+          <w:sz w:val="24"/>
+          <w:szCs w:val="24"/>
+        </w:rPr>
+      </w:pPr>
+      <w:r>
+        <w:rPr>
+          <w:rFonts w:ascii="Times New Roman" w:hAnsi="Times New Roman" w:cs="Times New Roman"/>
+          <w:noProof/>
+          <w:sz w:val="32"/>
+          <w:szCs w:val="32"/>
+          <w:lang w:bidi="my-MM"/>
+        </w:rPr>
+        <w:lastRenderedPageBreak/>
+        <mc:AlternateContent>
+          <mc:Choice Requires="wps">
+            <w:drawing>
+              <wp:anchor distT="0" distB="0" distL="114300" distR="114300" simplePos="0" relativeHeight="251664384" behindDoc="0" locked="0" layoutInCell="1" allowOverlap="1" wp14:anchorId="4FCCBFC2" wp14:editId="7CE56724">
+                <wp:simplePos x="0" y="0"/>
+                <wp:positionH relativeFrom="column">
+                  <wp:posOffset>-17145</wp:posOffset>
+                </wp:positionH>
+                <wp:positionV relativeFrom="paragraph">
+                  <wp:posOffset>20320</wp:posOffset>
+                </wp:positionV>
+                <wp:extent cx="5280025" cy="8860790"/>
+                <wp:effectExtent l="19050" t="19050" r="34925" b="35560"/>
+                <wp:wrapNone/>
+                <wp:docPr id="4" name="Rectangle 4"/>
+                <wp:cNvGraphicFramePr>
+                  <a:graphicFrameLocks xmlns:a="http://schemas.openxmlformats.org/drawingml/2006/main"/>
+                </wp:cNvGraphicFramePr>
+                <a:graphic xmlns:a="http://schemas.openxmlformats.org/drawingml/2006/main">
+                  <a:graphicData uri="http://schemas.microsoft.com/office/word/2010/wordprocessingShape">
+                    <wps:wsp>
+                      <wps:cNvSpPr>
+                        <a:spLocks noChangeArrowheads="1"/>
+                      </wps:cNvSpPr>
+                      <wps:spPr bwMode="auto">
+                        <a:xfrm>
+                          <a:off x="0" y="0"/>
+                          <a:ext cx="5280025" cy="8860790"/>
+                        </a:xfrm>
+                        <a:prstGeom prst="rect">
+                          <a:avLst/>
+                        </a:prstGeom>
+                        <a:noFill/>
+                        <a:ln w="50800" cmpd="tri">
+                          <a:solidFill>
+                            <a:srgbClr val="000000"/>
+                          </a:solidFill>
+                          <a:miter lim="800000"/>
+                          <a:headEnd/>
+                          <a:tailEnd/>
+                        </a:ln>
+                        <a:extLst>
+                          <a:ext uri="{909E8E84-426E-40DD-AFC4-6F175D3DCCD1}">
+                            <a14:hiddenFill xmlns:a14="http://schemas.microsoft.com/office/drawing/2010/main">
+                              <a:solidFill>
+                                <a:srgbClr val="FFFFFF"/>
+                              </a:solidFill>
+                            </a14:hiddenFill>
+                          </a:ext>
+                        </a:extLst>
+                      </wps:spPr>
+                      <wps:bodyPr rot="0" vert="horz" wrap="square" lIns="91440" tIns="45720" rIns="91440" bIns="45720" anchor="t" anchorCtr="0" upright="1">
+                        <a:noAutofit/>
+                      </wps:bodyPr>
+                    </wps:wsp>
+                  </a:graphicData>
+                </a:graphic>
+                <wp14:sizeRelH relativeFrom="page">
+                  <wp14:pctWidth>0</wp14:pctWidth>
+                </wp14:sizeRelH>
+                <wp14:sizeRelV relativeFrom="page">
+                  <wp14:pctHeight>0</wp14:pctHeight>
+                </wp14:sizeRelV>
+              </wp:anchor>
+            </w:drawing>
+          </mc:Choice>
+          <mc:Fallback>
+            <w:pict>
+              <v:rect id="Rectangle 4" o:spid="_x0000_s1026" style="position:absolute;margin-left:-1.35pt;margin-top:1.6pt;width:415.75pt;height:697.7pt;z-index:251664384;visibility:visible;mso-wrap-style:square;mso-width-percent:0;mso-height-percent:0;mso-wrap-distance-left:9pt;mso-wrap-distance-top:0;mso-wrap-distance-right:9pt;mso-wrap-distance-bottom:0;mso-position-horizontal:absolute;mso-position-horizontal-relative:text;mso-position-vertical:absolute;mso-position-vertical-relative:text;mso-width-percent:0;mso-height-percent:0;mso-width-relative:page;mso-height-relative:page;v-text-anchor:top" o:gfxdata="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" filled="f" strokeweight="4pt">
+                <v:stroke linestyle="thickBetweenThin"/>
+              </v:rect>
+            </w:pict>
+          </mc:Fallback>
+        </mc:AlternateContent>
+      </w:r>
+    </w:p>
+    <w:p>
+      <w:pPr>
+        <w:spacing w:after="0" w:line="320" w:lineRule="exact"/>
+        <w:rPr>
+          <w:rFonts w:ascii="Times New Roman" w:hAnsi="Times New Roman" w:cs="Times New Roman"/>
+          <w:b/>
+          <w:sz w:val="24"/>
+          <w:szCs w:val="24"/>
+        </w:rPr>
+      </w:pPr>
+    </w:p>
+    <w:p>
+      <w:pPr>
+        <w:spacing w:after="0" w:line="320" w:lineRule="exact"/>
+        <w:rPr>
+          <w:rFonts w:ascii="Times New Roman" w:hAnsi="Times New Roman" w:cs="Times New Roman"/>
+          <w:b/>
+          <w:sz w:val="28"/>
+          <w:szCs w:val="28"/>
+        </w:rPr>
+      </w:pPr>
+    </w:p>
+    <w:p>
+      <w:pPr>
+        <w:spacing w:after="0" w:line="320" w:lineRule="exact"/>
+        <w:jc w:val="center"/>
+        <w:rPr>
+          <w:rFonts w:ascii="Times New Roman" w:hAnsi="Times New Roman" w:cs="Times New Roman"/>
+          <w:b/>
+          <w:sz w:val="28"/>
+          <w:szCs w:val="28"/>
+        </w:rPr>
+      </w:pPr>
+      <w:r>
+        <w:rPr>
+          <w:rFonts w:ascii="Times New Roman" w:hAnsi="Times New Roman" w:cs="Times New Roman"/>
+          <w:b/>
+          <w:sz w:val="28"/>
+          <w:szCs w:val="28"/>
+        </w:rPr>
+        <w:t>DEFENCE SERVICES TECHNOLOGICAL ACADEMY</w:t>
+      </w:r>
+    </w:p>
+    <w:p>
+      <w:pPr>
+        <w:spacing w:after="0" w:line="320" w:lineRule="exact"/>
+        <w:jc w:val="center"/>
+        <w:rPr>
+          <w:rFonts w:ascii="Times New Roman" w:hAnsi="Times New Roman" w:cs="Times New Roman"/>
+          <w:b/>
+          <w:sz w:val="28"/>
+          <w:szCs w:val="28"/>
+        </w:rPr>
+      </w:pPr>
+      <w:r>
+        <w:rPr>
+          <w:rFonts w:ascii="Times New Roman" w:hAnsi="Times New Roman" w:cs="Times New Roman"/>
+          <w:b/>
+          <w:sz w:val="28"/>
+          <w:szCs w:val="28"/>
+        </w:rPr>
+        <w:t>DEPARTMENT OF ELECTRONIC</w:t>
+      </w:r>
+      <w:r>
+        <w:rPr>
+          <w:rFonts w:ascii="Times New Roman" w:hAnsi="Times New Roman" w:cs="Times New Roman"/>
+          <w:b/>
+          <w:sz w:val="28"/>
+          <w:szCs w:val="28"/>
+        </w:rPr>
+        <w:t xml:space="preserve"> ENGINEERING</w:t>
+      </w:r>
+    </w:p>
+    <w:p>
+      <w:pPr>
+        <w:spacing w:before="240" w:line="360" w:lineRule="auto"/>
+        <w:jc w:val="center"/>
+        <w:rPr>
+          <w:rFonts w:ascii="Times New Roman" w:hAnsi="Times New Roman" w:cs="Times New Roman"/>
+          <w:noProof/>
+          <w:sz w:val="28"/>
+          <w:szCs w:val="28"/>
+          <w:lang w:bidi="my-MM"/>
+        </w:rPr>
+      </w:pPr>
+    </w:p>
+    <w:p>
+      <w:pPr>
+        <w:spacing w:before="240" w:line="360" w:lineRule="auto"/>
+        <w:jc w:val="center"/>
+        <w:rPr>
+          <w:rFonts w:ascii="Times New Roman" w:hAnsi="Times New Roman" w:cs="Times New Roman"/>
+          <w:sz w:val="28"/>
+          <w:szCs w:val="28"/>
+        </w:rPr>
+      </w:pPr>
+    </w:p>
+    <w:p>
+      <w:pPr>
+        <w:spacing w:before="240" w:line="360" w:lineRule="auto"/>
+        <w:jc w:val="center"/>
+        <w:rPr>
+          <w:rFonts w:ascii="Times New Roman" w:hAnsi="Times New Roman" w:cs="Times New Roman"/>
+          <w:sz w:val="28"/>
+          <w:szCs w:val="28"/>
+        </w:rPr>
+      </w:pPr>
+    </w:p>
+    <w:p>
+      <w:pPr>
+        <w:spacing w:before="240" w:line="360" w:lineRule="auto"/>
+        <w:jc w:val="center"/>
+        <w:rPr>
+          <w:rFonts w:ascii="Times New Roman" w:hAnsi="Times New Roman" w:cs="Times New Roman"/>
           <w:sz w:val="28"/>
           <w:szCs w:val="28"/>
         </w:rPr>
@@ -596,234 +893,6 @@
           <w:szCs w:val="28"/>
         </w:rPr>
       </w:pPr>
-    </w:p>
-    <w:p>
-      <w:pPr>
-        <w:spacing w:after="0"/>
-        <w:jc w:val="center"/>
-        <w:rPr>
-          <w:rFonts w:ascii="Times New Roman" w:hAnsi="Times New Roman" w:cs="Times New Roman"/>
-          <w:sz w:val="28"/>
-          <w:szCs w:val="28"/>
-        </w:rPr>
-      </w:pPr>
-    </w:p>
-    <w:p>
-      <w:pPr>
-        <w:spacing w:after="0"/>
-        <w:jc w:val="center"/>
-        <w:rPr>
-          <w:rFonts w:ascii="Times New Roman" w:hAnsi="Times New Roman" w:cs="Times New Roman"/>
-          <w:b/>
-          <w:sz w:val="28"/>
-          <w:szCs w:val="28"/>
-        </w:rPr>
-      </w:pPr>
-    </w:p>
-    <w:p>
-      <w:pPr>
-        <w:spacing w:after="0"/>
-        <w:jc w:val="center"/>
-        <w:rPr>
-          <w:rFonts w:ascii="Times New Roman" w:hAnsi="Times New Roman" w:cs="Times New Roman"/>
-          <w:b/>
-          <w:sz w:val="28"/>
-          <w:szCs w:val="28"/>
-        </w:rPr>
-      </w:pPr>
-      <w:r>
-        <w:rPr>
-          <w:rFonts w:ascii="Times New Roman" w:hAnsi="Times New Roman" w:cs="Times New Roman"/>
-          <w:b/>
-          <w:color w:val="000000"/>
-          <w:sz w:val="28"/>
-          <w:szCs w:val="28"/>
-        </w:rPr>
-        <w:t>MAY</w:t>
-      </w:r>
-      <w:r>
-        <w:rPr>
-          <w:rFonts w:ascii="Times New Roman" w:hAnsi="Times New Roman" w:cs="Times New Roman"/>
-          <w:b/>
-          <w:sz w:val="28"/>
-          <w:szCs w:val="28"/>
-        </w:rPr>
-        <w:t>, 20</w:t>
-      </w:r>
-      <w:r>
-        <w:rPr>
-          <w:rFonts w:ascii="Times New Roman" w:hAnsi="Times New Roman" w:cs="Times New Roman"/>
-          <w:b/>
-          <w:sz w:val="28"/>
-          <w:szCs w:val="28"/>
-        </w:rPr>
-        <w:t>20</w:t>
-      </w:r>
-    </w:p>
-    <w:p>
-      <w:pPr>
-        <w:spacing w:after="0"/>
-        <w:jc w:val="center"/>
-        <w:rPr>
-          <w:rFonts w:ascii="Times New Roman" w:hAnsi="Times New Roman" w:cs="Times New Roman"/>
-          <w:b/>
-          <w:sz w:val="28"/>
-          <w:szCs w:val="28"/>
-        </w:rPr>
-      </w:pPr>
-      <w:r>
-        <w:rPr>
-          <w:rFonts w:ascii="Times New Roman" w:hAnsi="Times New Roman" w:cs="Times New Roman"/>
-          <w:b/>
-          <w:sz w:val="28"/>
-          <w:szCs w:val="28"/>
-        </w:rPr>
-        <w:t>PYIN OO LWIN</w:t>
-      </w:r>
-    </w:p>
-    <w:p>
-      <w:pPr>
-        <w:spacing w:after="120"/>
-        <w:jc w:val="center"/>
-        <w:rPr>
-          <w:rFonts w:ascii="Times New Roman" w:hAnsi="Times New Roman" w:cs="Times New Roman"/>
-          <w:sz w:val="28"/>
-          <w:szCs w:val="28"/>
-        </w:rPr>
-      </w:pPr>
-    </w:p>
-    <w:p>
-      <w:pPr>
-        <w:spacing w:line="240" w:lineRule="auto"/>
-        <w:jc w:val="center"/>
-        <w:rPr>
-          <w:rFonts w:ascii="Times New Roman" w:hAnsi="Times New Roman" w:cs="Times New Roman"/>
-          <w:b/>
-          <w:sz w:val="28"/>
-          <w:szCs w:val="28"/>
-        </w:rPr>
-      </w:pPr>
-    </w:p>
-    <w:p>
-      <w:pPr>
-        <w:spacing w:line="240" w:lineRule="auto"/>
-        <w:jc w:val="center"/>
-        <w:rPr>
-          <w:rFonts w:ascii="Times New Roman" w:hAnsi="Times New Roman" w:cs="Times New Roman"/>
-          <w:b/>
-          <w:sz w:val="28"/>
-          <w:szCs w:val="28"/>
-        </w:rPr>
-      </w:pPr>
-    </w:p>
-    <w:p>
-      <w:pPr>
-        <w:jc w:val="center"/>
-        <w:rPr>
-          <w:rFonts w:ascii="Times New Roman" w:hAnsi="Times New Roman" w:cs="Times New Roman"/>
-          <w:b/>
-          <w:color w:val="000000"/>
-          <w:sz w:val="28"/>
-          <w:szCs w:val="28"/>
-        </w:rPr>
-      </w:pPr>
-      <w:r>
-        <w:rPr>
-          <w:rFonts w:ascii="Times New Roman" w:hAnsi="Times New Roman" w:cs="Times New Roman"/>
-          <w:b/>
-          <w:color w:val="000000"/>
-          <w:sz w:val="28"/>
-          <w:szCs w:val="28"/>
-        </w:rPr>
-        <w:t>DEFENCE SERVICES TECHNOLOGIC</w:t>
-      </w:r>
-      <w:r>
-        <w:rPr>
-          <w:rFonts w:ascii="Times New Roman" w:hAnsi="Times New Roman" w:cs="Times New Roman"/>
-          <w:b/>
-          <w:color w:val="000000"/>
-          <w:sz w:val="28"/>
-          <w:szCs w:val="28"/>
-        </w:rPr>
-        <w:t>AL ACADEMY</w:t>
-      </w:r>
-      <w:r>
-        <w:rPr>
-          <w:rFonts w:ascii="Times New Roman" w:hAnsi="Times New Roman" w:cs="Times New Roman"/>
-          <w:b/>
-          <w:color w:val="000000"/>
-          <w:sz w:val="28"/>
-          <w:szCs w:val="28"/>
-        </w:rPr>
-        <w:br/>
-        <w:t>DEPARTMENT OF ELECTRONIC EN</w:t>
-      </w:r>
-      <w:r>
-        <w:rPr>
-          <w:rFonts w:ascii="Times New Roman" w:hAnsi="Times New Roman" w:cs="Times New Roman"/>
-          <w:b/>
-          <w:color w:val="000000"/>
-          <w:sz w:val="28"/>
-          <w:szCs w:val="28"/>
-        </w:rPr>
-        <w:t>GINEERING</w:t>
-      </w:r>
-    </w:p>
-    <w:p>
-      <w:pPr>
-        <w:spacing w:after="120" w:line="240" w:lineRule="auto"/>
-        <w:jc w:val="center"/>
-        <w:rPr>
-          <w:rFonts w:ascii="Times New Roman" w:hAnsi="Times New Roman" w:cs="Times New Roman"/>
-          <w:sz w:val="28"/>
-          <w:szCs w:val="28"/>
-        </w:rPr>
-      </w:pPr>
-    </w:p>
-    <w:p>
-      <w:pPr>
-        <w:spacing w:after="120" w:line="240" w:lineRule="auto"/>
-        <w:jc w:val="center"/>
-        <w:rPr>
-          <w:rFonts w:ascii="Times New Roman" w:hAnsi="Times New Roman" w:cs="Times New Roman"/>
-          <w:sz w:val="28"/>
-          <w:szCs w:val="28"/>
-        </w:rPr>
-      </w:pPr>
-    </w:p>
-    <w:p>
-      <w:pPr>
-        <w:spacing w:after="120" w:line="240" w:lineRule="auto"/>
-        <w:jc w:val="center"/>
-        <w:rPr>
-          <w:rFonts w:ascii="Times New Roman" w:hAnsi="Times New Roman" w:cs="Times New Roman"/>
-          <w:sz w:val="28"/>
-          <w:szCs w:val="28"/>
-        </w:rPr>
-      </w:pPr>
-    </w:p>
-    <w:p>
-      <w:pPr>
-        <w:spacing w:after="120" w:line="240" w:lineRule="auto"/>
-        <w:jc w:val="center"/>
-        <w:rPr>
-          <w:rFonts w:ascii="Times New Roman" w:hAnsi="Times New Roman" w:cs="Times New Roman"/>
-          <w:sz w:val="28"/>
-          <w:szCs w:val="28"/>
-        </w:rPr>
-      </w:pPr>
-    </w:p>
-    <w:p>
-      <w:pPr>
-        <w:spacing w:after="0"/>
-        <w:jc w:val="center"/>
-        <w:rPr>
-          <w:rFonts w:ascii="Times New Roman" w:hAnsi="Times New Roman" w:cs="Times New Roman"/>
-          <w:b/>
-          <w:sz w:val="28"/>
-          <w:szCs w:val="28"/>
-        </w:rPr>
-      </w:pPr>
       <w:r>
         <w:rPr>
           <w:rFonts w:ascii="Times New Roman" w:hAnsi="Times New Roman" w:cs="Times New Roman"/>
@@ -840,16 +909,7 @@
           <w:sz w:val="28"/>
           <w:szCs w:val="28"/>
         </w:rPr>
-        <w:t xml:space="preserve">AND IMPLEMENTATION OF </w:t>
-      </w:r>
-      <w:r>
-        <w:rPr>
-          <w:rFonts w:ascii="Times New Roman" w:hAnsi="Times New Roman" w:cs="Times New Roman"/>
-          <w:b/>
-          <w:sz w:val="28"/>
-          <w:szCs w:val="28"/>
-        </w:rPr>
-        <w:t>ADAPTIVE TRAFFIC SIGNAL CONTROL SYSTEM</w:t>
+        <w:t>AND IMPLEMENTATION OF ADAPTIVE TRAFFIC SIGNAL CONTROL SYSTEM</w:t>
       </w:r>
     </w:p>
     <w:p>
@@ -857,7 +917,7 @@
         <w:tabs>
           <w:tab w:val="left" w:pos="540"/>
         </w:tabs>
-        <w:jc w:val="center"/>
+        <w:spacing w:line="240" w:lineRule="auto"/>
         <w:rPr>
           <w:rFonts w:ascii="Times New Roman" w:hAnsi="Times New Roman" w:cs="Times New Roman"/>
           <w:b/>
@@ -869,712 +929,676 @@
     </w:p>
     <w:p>
       <w:pPr>
-        <w:spacing w:before="80" w:after="0" w:line="240" w:lineRule="auto"/>
-        <w:jc w:val="center"/>
-        <w:rPr>
-          <w:rFonts w:ascii="Times New Roman" w:hAnsi="Times New Roman" w:cs="Times New Roman"/>
-          <w:sz w:val="28"/>
-          <w:szCs w:val="28"/>
-        </w:rPr>
-      </w:pPr>
-    </w:p>
-    <w:p>
-      <w:pPr>
-        <w:spacing w:before="80" w:after="0" w:line="240" w:lineRule="auto"/>
-        <w:rPr>
-          <w:rFonts w:ascii="Times New Roman" w:hAnsi="Times New Roman" w:cs="Times New Roman"/>
-          <w:sz w:val="28"/>
-          <w:szCs w:val="28"/>
-        </w:rPr>
-      </w:pPr>
-    </w:p>
-    <w:p>
-      <w:pPr>
-        <w:spacing w:before="80" w:after="0"/>
-        <w:jc w:val="center"/>
-        <w:rPr>
-          <w:rFonts w:ascii="Times New Roman" w:hAnsi="Times New Roman" w:cs="Times New Roman"/>
-          <w:b/>
-          <w:bCs/>
+        <w:spacing w:after="0"/>
+        <w:jc w:val="center"/>
+        <w:rPr>
+          <w:rFonts w:ascii="Times New Roman" w:hAnsi="Times New Roman" w:cs="Times New Roman"/>
+          <w:b/>
+          <w:caps/>
+          <w:sz w:val="32"/>
+          <w:szCs w:val="32"/>
+        </w:rPr>
+      </w:pPr>
+    </w:p>
+    <w:p>
+      <w:pPr>
+        <w:spacing w:after="0"/>
+        <w:jc w:val="center"/>
+        <w:rPr>
+          <w:rFonts w:ascii="Times New Roman" w:hAnsi="Times New Roman" w:cs="Times New Roman"/>
+          <w:b/>
+          <w:caps/>
+          <w:sz w:val="32"/>
+          <w:szCs w:val="32"/>
+        </w:rPr>
+      </w:pPr>
+    </w:p>
+    <w:p>
+      <w:pPr>
+        <w:spacing w:after="0"/>
+        <w:jc w:val="center"/>
+        <w:rPr>
+          <w:rFonts w:ascii="Times New Roman" w:hAnsi="Times New Roman" w:cs="Times New Roman"/>
+          <w:b/>
+          <w:sz w:val="28"/>
+          <w:szCs w:val="28"/>
+        </w:rPr>
+      </w:pPr>
+    </w:p>
+    <w:p>
+      <w:pPr>
+        <w:spacing w:after="0" w:line="240" w:lineRule="auto"/>
+        <w:jc w:val="center"/>
+        <w:rPr>
+          <w:rFonts w:ascii="Times New Roman" w:hAnsi="Times New Roman" w:cs="Times New Roman"/>
+          <w:b/>
+          <w:sz w:val="28"/>
+          <w:szCs w:val="28"/>
+        </w:rPr>
+      </w:pPr>
+      <w:r>
+        <w:rPr>
+          <w:rFonts w:ascii="Times New Roman" w:hAnsi="Times New Roman" w:cs="Times New Roman"/>
+          <w:b/>
+          <w:sz w:val="28"/>
+          <w:szCs w:val="28"/>
+        </w:rPr>
+        <w:t>BY</w:t>
+      </w:r>
+    </w:p>
+    <w:p>
+      <w:pPr>
+        <w:spacing w:after="0"/>
+        <w:jc w:val="center"/>
+        <w:rPr>
+          <w:rFonts w:ascii="Times New Roman" w:hAnsi="Times New Roman" w:cs="Times New Roman"/>
+          <w:b/>
+          <w:sz w:val="28"/>
+          <w:szCs w:val="28"/>
+        </w:rPr>
+      </w:pPr>
+      <w:r>
+        <w:rPr>
+          <w:rFonts w:ascii="Times New Roman" w:hAnsi="Times New Roman" w:cs="Times New Roman"/>
+          <w:b/>
+          <w:sz w:val="28"/>
+          <w:szCs w:val="28"/>
+        </w:rPr>
+        <w:t>AUNG MIN KHANT</w:t>
+      </w:r>
+    </w:p>
+    <w:p>
+      <w:pPr>
+        <w:jc w:val="center"/>
+        <w:rPr>
+          <w:rFonts w:ascii="Times New Roman" w:hAnsi="Times New Roman" w:cs="Times New Roman"/>
+          <w:b/>
+          <w:sz w:val="28"/>
+          <w:szCs w:val="28"/>
+        </w:rPr>
+      </w:pPr>
+      <w:r>
+        <w:rPr>
+          <w:rFonts w:ascii="Times New Roman" w:hAnsi="Times New Roman" w:cs="Times New Roman"/>
+          <w:b/>
+          <w:sz w:val="28"/>
+          <w:szCs w:val="28"/>
+        </w:rPr>
+        <w:t>EC-6 (MAY, 2020</w:t>
+      </w:r>
+      <w:r>
+        <w:rPr>
+          <w:rFonts w:ascii="Times New Roman" w:hAnsi="Times New Roman" w:cs="Times New Roman"/>
+          <w:b/>
+          <w:sz w:val="28"/>
+          <w:szCs w:val="28"/>
+        </w:rPr>
+        <w:t>)</w:t>
+      </w:r>
+    </w:p>
+    <w:p>
+      <w:pPr>
+        <w:spacing w:after="0"/>
+        <w:jc w:val="center"/>
+        <w:rPr>
+          <w:rFonts w:ascii="Times New Roman" w:hAnsi="Times New Roman" w:cs="Times New Roman"/>
+          <w:b/>
+          <w:sz w:val="28"/>
+          <w:szCs w:val="28"/>
+        </w:rPr>
+      </w:pPr>
+    </w:p>
+    <w:p>
+      <w:pPr>
+        <w:spacing w:after="0"/>
+        <w:jc w:val="center"/>
+        <w:rPr>
+          <w:rFonts w:ascii="Times New Roman" w:hAnsi="Times New Roman" w:cs="Times New Roman"/>
+          <w:b/>
+          <w:sz w:val="28"/>
+          <w:szCs w:val="28"/>
+        </w:rPr>
+      </w:pPr>
+    </w:p>
+    <w:p>
+      <w:pPr>
+        <w:spacing w:after="0"/>
+        <w:jc w:val="center"/>
+        <w:rPr>
+          <w:rFonts w:ascii="Times New Roman" w:hAnsi="Times New Roman" w:cs="Times New Roman"/>
+          <w:b/>
+          <w:sz w:val="28"/>
+          <w:szCs w:val="28"/>
+        </w:rPr>
+      </w:pPr>
+    </w:p>
+    <w:p>
+      <w:pPr>
+        <w:spacing w:after="0"/>
+        <w:jc w:val="center"/>
+        <w:rPr>
+          <w:rFonts w:ascii="Times New Roman" w:hAnsi="Times New Roman" w:cs="Times New Roman"/>
+          <w:b/>
+          <w:sz w:val="28"/>
+          <w:szCs w:val="28"/>
+        </w:rPr>
+      </w:pPr>
+    </w:p>
+    <w:p>
+      <w:pPr>
+        <w:spacing w:after="0"/>
+        <w:jc w:val="center"/>
+        <w:rPr>
+          <w:rFonts w:ascii="Times New Roman" w:hAnsi="Times New Roman" w:cs="Times New Roman"/>
+          <w:b/>
+          <w:sz w:val="28"/>
+          <w:szCs w:val="28"/>
+        </w:rPr>
+      </w:pPr>
+      <w:r>
+        <w:rPr>
+          <w:rFonts w:ascii="Times New Roman" w:hAnsi="Times New Roman" w:cs="Times New Roman"/>
+          <w:b/>
+          <w:sz w:val="28"/>
+          <w:szCs w:val="28"/>
+        </w:rPr>
+        <w:t>M.E. THESIS</w:t>
+      </w:r>
+    </w:p>
+    <w:p>
+      <w:pPr>
+        <w:spacing w:after="0" w:line="360" w:lineRule="auto"/>
+        <w:jc w:val="center"/>
+        <w:rPr>
+          <w:rFonts w:ascii="Times New Roman" w:hAnsi="Times New Roman" w:cs="Times New Roman"/>
+          <w:b/>
+          <w:sz w:val="28"/>
+          <w:szCs w:val="28"/>
+        </w:rPr>
+      </w:pPr>
+    </w:p>
+    <w:p>
+      <w:pPr>
+        <w:spacing w:after="0" w:line="360" w:lineRule="auto"/>
+        <w:jc w:val="center"/>
+        <w:rPr>
+          <w:rFonts w:ascii="Times New Roman" w:hAnsi="Times New Roman" w:cs="Times New Roman"/>
+          <w:b/>
+          <w:sz w:val="28"/>
+          <w:szCs w:val="28"/>
+        </w:rPr>
+      </w:pPr>
+    </w:p>
+    <w:p>
+      <w:pPr>
+        <w:spacing w:after="0" w:line="360" w:lineRule="auto"/>
+        <w:jc w:val="center"/>
+        <w:rPr>
+          <w:rFonts w:ascii="Times New Roman" w:hAnsi="Times New Roman" w:cs="Times New Roman"/>
+          <w:b/>
+          <w:sz w:val="28"/>
+          <w:szCs w:val="28"/>
+        </w:rPr>
+      </w:pPr>
+    </w:p>
+    <w:p>
+      <w:pPr>
+        <w:spacing w:before="120" w:after="0" w:line="360" w:lineRule="auto"/>
+        <w:jc w:val="center"/>
+        <w:rPr>
+          <w:rFonts w:ascii="Times New Roman" w:hAnsi="Times New Roman" w:cs="Times New Roman"/>
+          <w:b/>
+          <w:sz w:val="28"/>
+          <w:szCs w:val="28"/>
+        </w:rPr>
+      </w:pPr>
+    </w:p>
+    <w:p>
+      <w:pPr>
+        <w:spacing w:after="0"/>
+        <w:jc w:val="center"/>
+        <w:rPr>
+          <w:rFonts w:ascii="Times New Roman" w:hAnsi="Times New Roman" w:cs="Times New Roman"/>
+          <w:b/>
+          <w:sz w:val="28"/>
+          <w:szCs w:val="28"/>
+        </w:rPr>
+      </w:pPr>
+      <w:r>
+        <w:rPr>
+          <w:rFonts w:ascii="Times New Roman" w:hAnsi="Times New Roman" w:cs="Times New Roman"/>
+          <w:b/>
           <w:color w:val="000000"/>
           <w:sz w:val="28"/>
           <w:szCs w:val="28"/>
         </w:rPr>
-      </w:pPr>
-      <w:r>
-        <w:rPr>
-          <w:rFonts w:ascii="Times New Roman" w:hAnsi="Times New Roman" w:cs="Times New Roman"/>
-          <w:b/>
-          <w:bCs/>
-          <w:color w:val="000000"/>
+        <w:t>MAY</w:t>
+      </w:r>
+      <w:r>
+        <w:rPr>
+          <w:rFonts w:ascii="Times New Roman" w:hAnsi="Times New Roman" w:cs="Times New Roman"/>
+          <w:b/>
+          <w:sz w:val="28"/>
+          <w:szCs w:val="28"/>
+        </w:rPr>
+        <w:t>, 20</w:t>
+      </w:r>
+      <w:r>
+        <w:rPr>
+          <w:rFonts w:ascii="Times New Roman" w:hAnsi="Times New Roman" w:cs="Times New Roman"/>
+          <w:b/>
+          <w:sz w:val="28"/>
+          <w:szCs w:val="28"/>
+        </w:rPr>
+        <w:t>20</w:t>
+      </w:r>
+    </w:p>
+    <w:p>
+      <w:pPr>
+        <w:spacing w:after="0"/>
+        <w:jc w:val="center"/>
+        <w:rPr>
+          <w:rFonts w:ascii="Times New Roman" w:hAnsi="Times New Roman" w:cs="Times New Roman"/>
+          <w:b/>
+          <w:sz w:val="28"/>
+          <w:szCs w:val="28"/>
+        </w:rPr>
+      </w:pPr>
+      <w:r>
+        <w:rPr>
+          <w:rFonts w:ascii="Times New Roman" w:hAnsi="Times New Roman" w:cs="Times New Roman"/>
+          <w:b/>
+          <w:sz w:val="28"/>
+          <w:szCs w:val="28"/>
+        </w:rPr>
+        <w:t>PYIN OO LWIN</w:t>
+      </w:r>
+    </w:p>
+    <w:p>
+      <w:pPr>
+        <w:spacing w:after="0"/>
+        <w:rPr>
+          <w:rFonts w:ascii="Times New Roman" w:hAnsi="Times New Roman" w:cs="Times New Roman"/>
+          <w:sz w:val="24"/>
+          <w:szCs w:val="24"/>
+        </w:rPr>
+      </w:pPr>
+    </w:p>
+    <w:p>
+      <w:pPr>
+        <w:rPr>
+          <w:rFonts w:ascii="Times New Roman" w:hAnsi="Times New Roman" w:cs="Times New Roman"/>
+          <w:b/>
+          <w:sz w:val="28"/>
+          <w:szCs w:val="28"/>
+        </w:rPr>
+      </w:pPr>
+    </w:p>
+    <w:p>
+      <w:pPr>
+        <w:spacing w:after="0" w:line="240" w:lineRule="auto"/>
+        <w:rPr>
+          <w:rFonts w:ascii="Times New Roman" w:hAnsi="Times New Roman" w:cs="Times New Roman"/>
+          <w:b/>
+          <w:sz w:val="28"/>
+          <w:szCs w:val="28"/>
+        </w:rPr>
+      </w:pPr>
+    </w:p>
+    <w:p>
+      <w:pPr>
+        <w:spacing w:after="0" w:line="320" w:lineRule="exact"/>
+        <w:jc w:val="center"/>
+        <w:rPr>
+          <w:rFonts w:ascii="Times New Roman" w:hAnsi="Times New Roman" w:cs="Times New Roman"/>
+          <w:b/>
+          <w:sz w:val="28"/>
+          <w:szCs w:val="28"/>
+        </w:rPr>
+      </w:pPr>
+      <w:r>
+        <w:rPr>
+          <w:rFonts w:ascii="Times New Roman" w:hAnsi="Times New Roman" w:cs="Times New Roman"/>
+          <w:b/>
+          <w:sz w:val="28"/>
+          <w:szCs w:val="28"/>
+        </w:rPr>
+        <w:t>DEFENCE SERVICES TECHNOLOGICAL ACADEMY</w:t>
+      </w:r>
+    </w:p>
+    <w:p>
+      <w:pPr>
+        <w:spacing w:after="0" w:line="320" w:lineRule="exact"/>
+        <w:jc w:val="center"/>
+        <w:rPr>
+          <w:rFonts w:ascii="Times New Roman" w:hAnsi="Times New Roman" w:cs="Times New Roman"/>
+          <w:b/>
+          <w:sz w:val="28"/>
+          <w:szCs w:val="28"/>
+        </w:rPr>
+      </w:pPr>
+      <w:r>
+        <w:rPr>
+          <w:rFonts w:ascii="Times New Roman" w:hAnsi="Times New Roman" w:cs="Times New Roman"/>
+          <w:b/>
+          <w:sz w:val="28"/>
+          <w:szCs w:val="28"/>
+        </w:rPr>
+        <w:t>DEPARTMENT OF ELECTRONIC</w:t>
+      </w:r>
+      <w:r>
+        <w:rPr>
+          <w:rFonts w:ascii="Times New Roman" w:hAnsi="Times New Roman" w:cs="Times New Roman"/>
+          <w:b/>
+          <w:sz w:val="28"/>
+          <w:szCs w:val="28"/>
+        </w:rPr>
+        <w:t xml:space="preserve"> ENGINEERING</w:t>
+      </w:r>
+    </w:p>
+    <w:p>
+      <w:pPr>
+        <w:spacing w:after="0" w:line="240" w:lineRule="auto"/>
+        <w:jc w:val="center"/>
+        <w:rPr>
+          <w:rFonts w:ascii="Times New Roman" w:hAnsi="Times New Roman" w:cs="Times New Roman"/>
+          <w:b/>
+          <w:sz w:val="28"/>
+          <w:szCs w:val="28"/>
+        </w:rPr>
+      </w:pPr>
+    </w:p>
+    <w:p>
+      <w:pPr>
+        <w:spacing w:after="0" w:line="240" w:lineRule="auto"/>
+        <w:jc w:val="center"/>
+        <w:rPr>
+          <w:rFonts w:ascii="Times New Roman" w:hAnsi="Times New Roman" w:cs="Times New Roman"/>
+          <w:b/>
+          <w:sz w:val="28"/>
+          <w:szCs w:val="28"/>
+        </w:rPr>
+      </w:pPr>
+    </w:p>
+    <w:p>
+      <w:pPr>
+        <w:spacing w:after="0" w:line="240" w:lineRule="auto"/>
+        <w:jc w:val="center"/>
+        <w:rPr>
+          <w:rFonts w:ascii="Times New Roman" w:hAnsi="Times New Roman" w:cs="Times New Roman"/>
+          <w:b/>
+          <w:sz w:val="28"/>
+          <w:szCs w:val="28"/>
+        </w:rPr>
+      </w:pPr>
+    </w:p>
+    <w:p>
+      <w:pPr>
+        <w:spacing w:after="0" w:line="240" w:lineRule="auto"/>
+        <w:jc w:val="center"/>
+        <w:rPr>
+          <w:rFonts w:ascii="Times New Roman" w:hAnsi="Times New Roman" w:cs="Times New Roman"/>
+          <w:b/>
+          <w:sz w:val="28"/>
+          <w:szCs w:val="28"/>
+        </w:rPr>
+      </w:pPr>
+    </w:p>
+    <w:p>
+      <w:pPr>
+        <w:spacing w:after="0" w:line="240" w:lineRule="auto"/>
+        <w:jc w:val="center"/>
+        <w:rPr>
+          <w:rFonts w:ascii="Times New Roman" w:hAnsi="Times New Roman" w:cs="Times New Roman"/>
+          <w:b/>
+          <w:sz w:val="28"/>
+          <w:szCs w:val="28"/>
+        </w:rPr>
+      </w:pPr>
+    </w:p>
+    <w:p>
+      <w:pPr>
+        <w:spacing w:after="0" w:line="240" w:lineRule="auto"/>
+        <w:jc w:val="center"/>
+        <w:rPr>
+          <w:rFonts w:ascii="Times New Roman" w:hAnsi="Times New Roman" w:cs="Times New Roman"/>
+          <w:b/>
+          <w:sz w:val="28"/>
+          <w:szCs w:val="28"/>
+        </w:rPr>
+      </w:pPr>
+    </w:p>
+    <w:p>
+      <w:pPr>
+        <w:spacing w:after="0" w:line="240" w:lineRule="auto"/>
+        <w:jc w:val="center"/>
+        <w:rPr>
+          <w:rFonts w:ascii="Times New Roman" w:hAnsi="Times New Roman" w:cs="Times New Roman"/>
+          <w:b/>
+          <w:sz w:val="28"/>
+          <w:szCs w:val="28"/>
+        </w:rPr>
+      </w:pPr>
+    </w:p>
+    <w:p>
+      <w:pPr>
+        <w:spacing w:after="0" w:line="240" w:lineRule="auto"/>
+        <w:jc w:val="center"/>
+        <w:rPr>
+          <w:rFonts w:ascii="Times New Roman" w:hAnsi="Times New Roman" w:cs="Times New Roman"/>
+          <w:b/>
+          <w:sz w:val="28"/>
+          <w:szCs w:val="28"/>
+        </w:rPr>
+      </w:pPr>
+      <w:r>
+        <w:rPr>
+          <w:rFonts w:ascii="Times New Roman" w:hAnsi="Times New Roman" w:cs="Times New Roman"/>
+          <w:b/>
+          <w:sz w:val="28"/>
+          <w:szCs w:val="28"/>
+        </w:rPr>
+        <w:t xml:space="preserve">DESIGN AND IMPLEMENTATION OF </w:t>
+      </w:r>
+      <w:r>
+        <w:rPr>
+          <w:rFonts w:ascii="Times New Roman" w:hAnsi="Times New Roman" w:cs="Times New Roman"/>
+          <w:b/>
+          <w:sz w:val="28"/>
+          <w:szCs w:val="28"/>
+        </w:rPr>
+        <w:t>ADAPTIVE TRAFFIC SIGNAL CONTROL SYSTEM</w:t>
+      </w:r>
+    </w:p>
+    <w:p>
+      <w:pPr>
+        <w:spacing w:after="0" w:line="240" w:lineRule="auto"/>
+        <w:jc w:val="center"/>
+        <w:rPr>
+          <w:rFonts w:ascii="Times New Roman" w:hAnsi="Times New Roman" w:cs="Times New Roman"/>
+          <w:b/>
+          <w:sz w:val="28"/>
+          <w:szCs w:val="28"/>
+        </w:rPr>
+      </w:pPr>
+    </w:p>
+    <w:p>
+      <w:pPr>
+        <w:spacing w:after="0" w:line="240" w:lineRule="auto"/>
+        <w:jc w:val="center"/>
+        <w:rPr>
+          <w:rFonts w:ascii="Times New Roman" w:hAnsi="Times New Roman" w:cs="Times New Roman"/>
+          <w:b/>
+          <w:sz w:val="28"/>
+          <w:szCs w:val="28"/>
+        </w:rPr>
+      </w:pPr>
+    </w:p>
+    <w:p>
+      <w:pPr>
+        <w:spacing w:after="0" w:line="240" w:lineRule="auto"/>
+        <w:jc w:val="center"/>
+        <w:rPr>
+          <w:rFonts w:ascii="Times New Roman" w:hAnsi="Times New Roman" w:cs="Times New Roman"/>
+          <w:b/>
+          <w:sz w:val="28"/>
+          <w:szCs w:val="28"/>
+        </w:rPr>
+      </w:pPr>
+    </w:p>
+    <w:p>
+      <w:pPr>
+        <w:spacing w:after="0" w:line="240" w:lineRule="auto"/>
+        <w:jc w:val="center"/>
+        <w:rPr>
+          <w:rFonts w:ascii="Times New Roman" w:hAnsi="Times New Roman" w:cs="Times New Roman"/>
+          <w:b/>
+          <w:sz w:val="28"/>
+          <w:szCs w:val="28"/>
+        </w:rPr>
+      </w:pPr>
+    </w:p>
+    <w:p>
+      <w:pPr>
+        <w:spacing w:after="0" w:line="240" w:lineRule="auto"/>
+        <w:rPr>
+          <w:rFonts w:ascii="Times New Roman" w:hAnsi="Times New Roman" w:cs="Times New Roman"/>
+          <w:b/>
+          <w:sz w:val="28"/>
+          <w:szCs w:val="28"/>
+        </w:rPr>
+      </w:pPr>
+    </w:p>
+    <w:p>
+      <w:pPr>
+        <w:spacing w:after="0" w:line="240" w:lineRule="auto"/>
+        <w:jc w:val="center"/>
+        <w:rPr>
+          <w:rFonts w:ascii="Times New Roman" w:hAnsi="Times New Roman" w:cs="Times New Roman"/>
+          <w:b/>
+          <w:sz w:val="28"/>
+          <w:szCs w:val="28"/>
+        </w:rPr>
+      </w:pPr>
+    </w:p>
+    <w:p>
+      <w:pPr>
+        <w:spacing w:after="0" w:line="240" w:lineRule="auto"/>
+        <w:jc w:val="center"/>
+        <w:rPr>
+          <w:rFonts w:ascii="Times New Roman" w:hAnsi="Times New Roman" w:cs="Times New Roman"/>
+          <w:sz w:val="28"/>
+          <w:szCs w:val="28"/>
+        </w:rPr>
+      </w:pPr>
+      <w:r>
+        <w:rPr>
+          <w:rFonts w:ascii="Times New Roman" w:hAnsi="Times New Roman" w:cs="Times New Roman"/>
           <w:sz w:val="28"/>
           <w:szCs w:val="28"/>
         </w:rPr>
         <w:t>BY</w:t>
       </w:r>
-      <w:r>
-        <w:rPr>
-          <w:rFonts w:ascii="Times New Roman" w:hAnsi="Times New Roman" w:cs="Times New Roman"/>
-          <w:color w:val="000000"/>
-          <w:sz w:val="28"/>
-          <w:szCs w:val="28"/>
-        </w:rPr>
-        <w:br/>
-      </w:r>
-      <w:r>
-        <w:rPr>
-          <w:rFonts w:ascii="Times New Roman" w:hAnsi="Times New Roman" w:cs="Times New Roman"/>
-          <w:b/>
-          <w:bCs/>
-          <w:color w:val="000000"/>
+    </w:p>
+    <w:p>
+      <w:pPr>
+        <w:spacing w:after="0" w:line="240" w:lineRule="auto"/>
+        <w:jc w:val="center"/>
+        <w:rPr>
+          <w:rFonts w:ascii="Times New Roman" w:hAnsi="Times New Roman" w:cs="Times New Roman"/>
+          <w:sz w:val="28"/>
+          <w:szCs w:val="28"/>
+        </w:rPr>
+      </w:pPr>
+      <w:r>
+        <w:rPr>
+          <w:rFonts w:ascii="Times New Roman" w:hAnsi="Times New Roman" w:cs="Times New Roman"/>
+          <w:sz w:val="28"/>
+          <w:szCs w:val="28"/>
+        </w:rPr>
+        <w:t xml:space="preserve"> </w:t>
+      </w:r>
+      <w:r>
+        <w:rPr>
+          <w:rFonts w:ascii="Times New Roman" w:hAnsi="Times New Roman" w:cs="Times New Roman"/>
           <w:sz w:val="28"/>
           <w:szCs w:val="28"/>
         </w:rPr>
         <w:t>AUNG MIN KHANT</w:t>
       </w:r>
-      <w:r>
-        <w:rPr>
-          <w:rFonts w:ascii="Times New Roman" w:hAnsi="Times New Roman" w:cs="Times New Roman"/>
-          <w:color w:val="000000"/>
-          <w:sz w:val="28"/>
-          <w:szCs w:val="28"/>
-        </w:rPr>
-        <w:br/>
-      </w:r>
-      <w:r>
-        <w:rPr>
-          <w:rFonts w:ascii="Times New Roman" w:hAnsi="Times New Roman" w:cs="Times New Roman"/>
-          <w:b/>
-          <w:bCs/>
-          <w:color w:val="000000"/>
-          <w:sz w:val="28"/>
-          <w:szCs w:val="28"/>
-        </w:rPr>
-        <w:t>EC</w:t>
-      </w:r>
-      <w:r>
-        <w:rPr>
-          <w:rFonts w:ascii="Times New Roman" w:hAnsi="Times New Roman" w:cs="Times New Roman"/>
-          <w:b/>
-          <w:bCs/>
-          <w:color w:val="000000"/>
-          <w:sz w:val="28"/>
-          <w:szCs w:val="28"/>
-        </w:rPr>
-        <w:t>-</w:t>
-      </w:r>
-      <w:r>
-        <w:rPr>
-          <w:rFonts w:ascii="Times New Roman" w:hAnsi="Times New Roman" w:cs="Times New Roman"/>
-          <w:b/>
-          <w:bCs/>
-          <w:color w:val="000000"/>
-          <w:sz w:val="28"/>
-          <w:szCs w:val="28"/>
-        </w:rPr>
-        <w:t>6</w:t>
-      </w:r>
-      <w:r>
-        <w:rPr>
-          <w:rFonts w:ascii="Times New Roman" w:hAnsi="Times New Roman" w:cs="Times New Roman"/>
-          <w:b/>
-          <w:bCs/>
-          <w:color w:val="000000"/>
-          <w:sz w:val="28"/>
-          <w:szCs w:val="28"/>
-        </w:rPr>
-        <w:t xml:space="preserve"> (</w:t>
-      </w:r>
-      <w:r>
-        <w:rPr>
-          <w:rFonts w:ascii="Times New Roman" w:hAnsi="Times New Roman" w:cs="Times New Roman"/>
-          <w:b/>
-          <w:sz w:val="28"/>
-          <w:szCs w:val="28"/>
-        </w:rPr>
-        <w:t>MAY, 2018</w:t>
-      </w:r>
-      <w:r>
-        <w:rPr>
-          <w:rFonts w:ascii="Times New Roman" w:hAnsi="Times New Roman" w:cs="Times New Roman"/>
-          <w:b/>
-          <w:bCs/>
-          <w:color w:val="000000"/>
-          <w:sz w:val="28"/>
-          <w:szCs w:val="28"/>
-        </w:rPr>
-        <w:t>)</w:t>
-      </w:r>
-    </w:p>
-    <w:p>
-      <w:pPr>
-        <w:spacing w:before="80" w:after="120"/>
-        <w:jc w:val="center"/>
-        <w:rPr>
-          <w:rFonts w:ascii="Times New Roman" w:hAnsi="Times New Roman" w:cs="Times New Roman"/>
-          <w:b/>
-          <w:bCs/>
-          <w:color w:val="000000"/>
-          <w:sz w:val="28"/>
-          <w:szCs w:val="28"/>
-        </w:rPr>
-      </w:pPr>
-    </w:p>
-    <w:p>
-      <w:pPr>
-        <w:spacing w:before="80" w:after="120" w:line="240" w:lineRule="auto"/>
-        <w:jc w:val="center"/>
-        <w:rPr>
-          <w:rFonts w:ascii="Times New Roman" w:hAnsi="Times New Roman" w:cs="Times New Roman"/>
-          <w:b/>
-          <w:bCs/>
-          <w:color w:val="000000"/>
-          <w:sz w:val="28"/>
-          <w:szCs w:val="28"/>
-        </w:rPr>
-      </w:pPr>
-    </w:p>
-    <w:p>
-      <w:pPr>
-        <w:spacing w:before="80" w:after="0" w:line="240" w:lineRule="auto"/>
-        <w:jc w:val="center"/>
-        <w:rPr>
-          <w:rFonts w:ascii="Times New Roman" w:hAnsi="Times New Roman" w:cs="Times New Roman"/>
-          <w:b/>
-          <w:bCs/>
-          <w:color w:val="000000"/>
-          <w:sz w:val="28"/>
-          <w:szCs w:val="28"/>
-        </w:rPr>
-      </w:pPr>
-    </w:p>
-    <w:p>
-      <w:pPr>
-        <w:spacing w:before="80" w:after="0" w:line="240" w:lineRule="auto"/>
-        <w:jc w:val="center"/>
-        <w:rPr>
-          <w:rFonts w:ascii="Times New Roman" w:hAnsi="Times New Roman" w:cs="Times New Roman"/>
-          <w:b/>
-          <w:bCs/>
-          <w:color w:val="000000"/>
-          <w:sz w:val="28"/>
-          <w:szCs w:val="28"/>
-        </w:rPr>
-      </w:pPr>
-      <w:r>
-        <w:rPr>
-          <w:rFonts w:ascii="Times New Roman" w:hAnsi="Times New Roman" w:cs="Times New Roman"/>
-          <w:b/>
-          <w:bCs/>
-          <w:color w:val="000000"/>
-          <w:sz w:val="28"/>
-          <w:szCs w:val="28"/>
-        </w:rPr>
-        <w:t>M.E. THESIS</w:t>
-      </w:r>
-    </w:p>
-    <w:p>
-      <w:pPr>
-        <w:spacing w:before="80" w:after="0" w:line="240" w:lineRule="auto"/>
-        <w:jc w:val="center"/>
-        <w:rPr>
-          <w:rFonts w:ascii="Times New Roman" w:hAnsi="Times New Roman" w:cs="Times New Roman"/>
-          <w:b/>
-          <w:bCs/>
-          <w:color w:val="000000"/>
-          <w:sz w:val="28"/>
-          <w:szCs w:val="28"/>
-        </w:rPr>
-      </w:pPr>
-    </w:p>
-    <w:p>
-      <w:pPr>
-        <w:spacing w:before="80" w:after="0" w:line="240" w:lineRule="auto"/>
-        <w:jc w:val="center"/>
-        <w:rPr>
-          <w:rFonts w:ascii="Times New Roman" w:hAnsi="Times New Roman" w:cs="Times New Roman"/>
-          <w:b/>
-          <w:bCs/>
-          <w:color w:val="000000"/>
-          <w:sz w:val="28"/>
-          <w:szCs w:val="28"/>
-        </w:rPr>
-      </w:pPr>
-    </w:p>
-    <w:p>
-      <w:pPr>
-        <w:spacing w:after="0" w:line="240" w:lineRule="auto"/>
-        <w:jc w:val="center"/>
-        <w:rPr>
-          <w:rFonts w:ascii="Times New Roman" w:hAnsi="Times New Roman" w:cs="Times New Roman"/>
-          <w:b/>
-          <w:color w:val="000000"/>
-          <w:sz w:val="28"/>
-          <w:szCs w:val="28"/>
-        </w:rPr>
-      </w:pPr>
-    </w:p>
-    <w:p>
-      <w:pPr>
-        <w:spacing w:after="120" w:line="240" w:lineRule="auto"/>
-        <w:jc w:val="center"/>
-        <w:rPr>
-          <w:rFonts w:ascii="Times New Roman" w:hAnsi="Times New Roman" w:cs="Times New Roman"/>
-          <w:b/>
-          <w:color w:val="000000"/>
-          <w:sz w:val="28"/>
-          <w:szCs w:val="28"/>
-        </w:rPr>
-      </w:pPr>
-    </w:p>
-    <w:p>
-      <w:pPr>
-        <w:spacing w:after="120" w:line="240" w:lineRule="auto"/>
-        <w:jc w:val="center"/>
-        <w:rPr>
-          <w:rFonts w:ascii="Times New Roman" w:hAnsi="Times New Roman" w:cs="Times New Roman"/>
-          <w:b/>
-          <w:color w:val="000000"/>
-          <w:sz w:val="28"/>
-          <w:szCs w:val="28"/>
-        </w:rPr>
-      </w:pPr>
-    </w:p>
-    <w:p>
-      <w:pPr>
-        <w:spacing w:after="120"/>
-        <w:jc w:val="center"/>
-        <w:rPr>
-          <w:rFonts w:ascii="Times New Roman" w:hAnsi="Times New Roman" w:cs="Times New Roman"/>
-          <w:b/>
-          <w:color w:val="000000"/>
-          <w:sz w:val="28"/>
-          <w:szCs w:val="28"/>
-        </w:rPr>
-      </w:pPr>
-      <w:r>
-        <w:rPr>
-          <w:rFonts w:ascii="Times New Roman" w:hAnsi="Times New Roman" w:cs="Times New Roman"/>
-          <w:b/>
-          <w:sz w:val="28"/>
-          <w:szCs w:val="28"/>
-        </w:rPr>
-        <w:t>MAY</w:t>
-      </w:r>
-      <w:r>
-        <w:rPr>
-          <w:rFonts w:ascii="Times New Roman" w:hAnsi="Times New Roman" w:cs="Times New Roman"/>
-          <w:b/>
-          <w:sz w:val="28"/>
-          <w:szCs w:val="28"/>
-        </w:rPr>
-        <w:t>,</w:t>
-      </w:r>
-      <w:r>
-        <w:rPr>
-          <w:rFonts w:ascii="Times New Roman" w:hAnsi="Times New Roman" w:cs="Times New Roman"/>
-          <w:b/>
-          <w:sz w:val="28"/>
-          <w:szCs w:val="28"/>
-        </w:rPr>
-        <w:t xml:space="preserve"> 2020</w:t>
-      </w:r>
-      <w:r>
-        <w:rPr>
-          <w:rFonts w:ascii="Times New Roman" w:hAnsi="Times New Roman" w:cs="Times New Roman"/>
-          <w:b/>
-          <w:color w:val="000000"/>
-          <w:sz w:val="28"/>
-          <w:szCs w:val="28"/>
-        </w:rPr>
-        <w:br/>
-        <w:t>PYIN OO LWIN</w:t>
-      </w:r>
-    </w:p>
-    <w:p>
-      <w:pPr>
-        <w:jc w:val="center"/>
-        <w:rPr>
-          <w:rFonts w:ascii="Times New Roman" w:hAnsi="Times New Roman" w:cs="Times New Roman"/>
-          <w:b/>
-          <w:color w:val="000000"/>
-          <w:sz w:val="28"/>
-          <w:szCs w:val="28"/>
-        </w:rPr>
-      </w:pPr>
-    </w:p>
-    <w:p>
-      <w:pPr>
-        <w:jc w:val="center"/>
-        <w:rPr>
-          <w:rFonts w:ascii="Times New Roman" w:hAnsi="Times New Roman" w:cs="Times New Roman"/>
-          <w:b/>
-          <w:color w:val="000000"/>
-          <w:sz w:val="28"/>
-          <w:szCs w:val="28"/>
-        </w:rPr>
-      </w:pPr>
-    </w:p>
-    <w:p>
-      <w:pPr>
-        <w:jc w:val="center"/>
-        <w:rPr>
-          <w:rFonts w:ascii="Times New Roman" w:hAnsi="Times New Roman" w:cs="Times New Roman"/>
-          <w:b/>
-          <w:color w:val="000000"/>
-          <w:sz w:val="28"/>
-          <w:szCs w:val="28"/>
-        </w:rPr>
-      </w:pPr>
-    </w:p>
-    <w:p>
-      <w:pPr>
-        <w:spacing w:after="0" w:line="240" w:lineRule="auto"/>
-        <w:jc w:val="center"/>
-        <w:rPr>
-          <w:rFonts w:ascii="Times New Roman" w:hAnsi="Times New Roman" w:cs="Times New Roman"/>
-          <w:sz w:val="28"/>
-          <w:szCs w:val="28"/>
-        </w:rPr>
-      </w:pPr>
-      <w:r>
-        <w:rPr>
-          <w:rFonts w:ascii="Times New Roman" w:hAnsi="Times New Roman" w:cs="Times New Roman"/>
-          <w:sz w:val="28"/>
-          <w:szCs w:val="28"/>
-        </w:rPr>
-        <w:t>DEFENCE SERVICES TECHNOLOGICAL ACADEMY</w:t>
-      </w:r>
-    </w:p>
-    <w:p>
-      <w:pPr>
-        <w:spacing w:after="0" w:line="240" w:lineRule="auto"/>
-        <w:jc w:val="center"/>
-        <w:rPr>
-          <w:rFonts w:ascii="Times New Roman" w:hAnsi="Times New Roman" w:cs="Times New Roman"/>
-          <w:sz w:val="28"/>
-          <w:szCs w:val="28"/>
-        </w:rPr>
-      </w:pPr>
-      <w:r>
-        <w:rPr>
-          <w:rFonts w:ascii="Times New Roman" w:hAnsi="Times New Roman" w:cs="Times New Roman"/>
-          <w:sz w:val="28"/>
-          <w:szCs w:val="28"/>
-        </w:rPr>
-        <w:t>DEPARTMENT OF ELECTRONIC ENGINEERING</w:t>
-      </w:r>
-    </w:p>
-    <w:p>
-      <w:pPr>
-        <w:spacing w:after="0" w:line="240" w:lineRule="auto"/>
-        <w:jc w:val="center"/>
-        <w:rPr>
-          <w:rFonts w:ascii="Times New Roman" w:hAnsi="Times New Roman" w:cs="Times New Roman"/>
-          <w:sz w:val="28"/>
-          <w:szCs w:val="28"/>
-        </w:rPr>
-      </w:pPr>
-    </w:p>
-    <w:p>
-      <w:pPr>
-        <w:spacing w:after="0" w:line="240" w:lineRule="auto"/>
-        <w:jc w:val="center"/>
-        <w:rPr>
-          <w:rFonts w:ascii="Times New Roman" w:hAnsi="Times New Roman" w:cs="Times New Roman"/>
-          <w:b/>
-          <w:sz w:val="28"/>
-          <w:szCs w:val="28"/>
-        </w:rPr>
-      </w:pPr>
-    </w:p>
-    <w:p>
-      <w:pPr>
-        <w:spacing w:after="0" w:line="240" w:lineRule="auto"/>
-        <w:jc w:val="center"/>
-        <w:rPr>
-          <w:rFonts w:ascii="Times New Roman" w:hAnsi="Times New Roman" w:cs="Times New Roman"/>
-          <w:b/>
-          <w:sz w:val="28"/>
-          <w:szCs w:val="28"/>
-        </w:rPr>
-      </w:pPr>
-    </w:p>
-    <w:p>
-      <w:pPr>
-        <w:spacing w:after="0" w:line="240" w:lineRule="auto"/>
-        <w:jc w:val="center"/>
-        <w:rPr>
-          <w:rFonts w:ascii="Times New Roman" w:hAnsi="Times New Roman" w:cs="Times New Roman"/>
-          <w:b/>
-          <w:sz w:val="28"/>
-          <w:szCs w:val="28"/>
-        </w:rPr>
-      </w:pPr>
-    </w:p>
-    <w:p>
-      <w:pPr>
-        <w:spacing w:after="0" w:line="240" w:lineRule="auto"/>
-        <w:jc w:val="center"/>
-        <w:rPr>
-          <w:rFonts w:ascii="Times New Roman" w:hAnsi="Times New Roman" w:cs="Times New Roman"/>
-          <w:b/>
-          <w:sz w:val="28"/>
-          <w:szCs w:val="28"/>
-        </w:rPr>
-      </w:pPr>
-    </w:p>
-    <w:p>
-      <w:pPr>
-        <w:spacing w:after="0" w:line="240" w:lineRule="auto"/>
-        <w:jc w:val="center"/>
-        <w:rPr>
-          <w:rFonts w:ascii="Times New Roman" w:hAnsi="Times New Roman" w:cs="Times New Roman"/>
-          <w:b/>
-          <w:sz w:val="28"/>
-          <w:szCs w:val="28"/>
-        </w:rPr>
-      </w:pPr>
-    </w:p>
-    <w:p>
-      <w:pPr>
-        <w:spacing w:after="0" w:line="240" w:lineRule="auto"/>
-        <w:jc w:val="center"/>
-        <w:rPr>
-          <w:rFonts w:ascii="Times New Roman" w:hAnsi="Times New Roman" w:cs="Times New Roman"/>
-          <w:b/>
-          <w:sz w:val="28"/>
-          <w:szCs w:val="28"/>
-        </w:rPr>
-      </w:pPr>
-    </w:p>
-    <w:p>
-      <w:pPr>
-        <w:spacing w:after="0" w:line="240" w:lineRule="auto"/>
-        <w:jc w:val="center"/>
-        <w:rPr>
-          <w:rFonts w:ascii="Times New Roman" w:hAnsi="Times New Roman" w:cs="Times New Roman"/>
-          <w:b/>
-          <w:sz w:val="28"/>
-          <w:szCs w:val="28"/>
-        </w:rPr>
-      </w:pPr>
-    </w:p>
-    <w:p>
-      <w:pPr>
-        <w:spacing w:after="0" w:line="240" w:lineRule="auto"/>
-        <w:jc w:val="center"/>
-        <w:rPr>
-          <w:rFonts w:ascii="Times New Roman" w:hAnsi="Times New Roman" w:cs="Times New Roman"/>
-          <w:b/>
-          <w:sz w:val="28"/>
-          <w:szCs w:val="28"/>
-        </w:rPr>
-      </w:pPr>
-      <w:r>
-        <w:rPr>
-          <w:rFonts w:ascii="Times New Roman" w:hAnsi="Times New Roman" w:cs="Times New Roman"/>
-          <w:b/>
-          <w:sz w:val="28"/>
-          <w:szCs w:val="28"/>
-        </w:rPr>
-        <w:t>DESIGN AND IMPLEMENTATION OF ELEVATOR</w:t>
-      </w:r>
-    </w:p>
-    <w:p>
-      <w:pPr>
-        <w:spacing w:after="0" w:line="240" w:lineRule="auto"/>
-        <w:jc w:val="center"/>
-        <w:rPr>
-          <w:rFonts w:ascii="Times New Roman" w:hAnsi="Times New Roman" w:cs="Times New Roman"/>
-          <w:b/>
-          <w:sz w:val="28"/>
-          <w:szCs w:val="28"/>
-        </w:rPr>
-      </w:pPr>
-      <w:r>
-        <w:rPr>
-          <w:rFonts w:ascii="Times New Roman" w:hAnsi="Times New Roman" w:cs="Times New Roman"/>
-          <w:b/>
-          <w:sz w:val="28"/>
-          <w:szCs w:val="28"/>
-        </w:rPr>
-        <w:t xml:space="preserve"> CONTROL SYSTEM BY USING PROGRAMMABLE</w:t>
-      </w:r>
-    </w:p>
-    <w:p>
-      <w:pPr>
-        <w:spacing w:after="0" w:line="240" w:lineRule="auto"/>
-        <w:jc w:val="center"/>
-        <w:rPr>
-          <w:rFonts w:ascii="Times New Roman" w:hAnsi="Times New Roman" w:cs="Times New Roman"/>
-          <w:b/>
-          <w:sz w:val="28"/>
-          <w:szCs w:val="28"/>
-        </w:rPr>
-      </w:pPr>
-      <w:r>
-        <w:rPr>
-          <w:rFonts w:ascii="Times New Roman" w:hAnsi="Times New Roman" w:cs="Times New Roman"/>
-          <w:b/>
-          <w:sz w:val="28"/>
-          <w:szCs w:val="28"/>
-        </w:rPr>
-        <w:t xml:space="preserve"> LOGIC CONTROLLER</w:t>
-      </w:r>
-    </w:p>
-    <w:p>
-      <w:pPr>
-        <w:spacing w:after="0" w:line="240" w:lineRule="auto"/>
-        <w:jc w:val="center"/>
-        <w:rPr>
-          <w:rFonts w:ascii="Times New Roman" w:hAnsi="Times New Roman" w:cs="Times New Roman"/>
-          <w:b/>
-          <w:sz w:val="28"/>
-          <w:szCs w:val="28"/>
-        </w:rPr>
-      </w:pPr>
-    </w:p>
-    <w:p>
-      <w:pPr>
-        <w:spacing w:after="0" w:line="240" w:lineRule="auto"/>
-        <w:jc w:val="center"/>
-        <w:rPr>
-          <w:rFonts w:ascii="Times New Roman" w:hAnsi="Times New Roman" w:cs="Times New Roman"/>
-          <w:b/>
-          <w:sz w:val="28"/>
-          <w:szCs w:val="28"/>
-        </w:rPr>
-      </w:pPr>
-    </w:p>
-    <w:p>
-      <w:pPr>
-        <w:spacing w:after="0" w:line="240" w:lineRule="auto"/>
-        <w:jc w:val="center"/>
-        <w:rPr>
-          <w:rFonts w:ascii="Times New Roman" w:hAnsi="Times New Roman" w:cs="Times New Roman"/>
-          <w:b/>
-          <w:sz w:val="28"/>
-          <w:szCs w:val="28"/>
-        </w:rPr>
-      </w:pPr>
-    </w:p>
-    <w:p>
-      <w:pPr>
-        <w:spacing w:after="0" w:line="240" w:lineRule="auto"/>
-        <w:jc w:val="center"/>
-        <w:rPr>
-          <w:rFonts w:ascii="Times New Roman" w:hAnsi="Times New Roman" w:cs="Times New Roman"/>
-          <w:b/>
-          <w:sz w:val="28"/>
-          <w:szCs w:val="28"/>
-        </w:rPr>
-      </w:pPr>
-    </w:p>
-    <w:p>
-      <w:pPr>
-        <w:spacing w:after="0" w:line="240" w:lineRule="auto"/>
-        <w:rPr>
-          <w:rFonts w:ascii="Times New Roman" w:hAnsi="Times New Roman" w:cs="Times New Roman"/>
-          <w:b/>
-          <w:sz w:val="28"/>
-          <w:szCs w:val="28"/>
-        </w:rPr>
-      </w:pPr>
-    </w:p>
-    <w:p>
-      <w:pPr>
-        <w:spacing w:after="0" w:line="240" w:lineRule="auto"/>
-        <w:jc w:val="center"/>
-        <w:rPr>
-          <w:rFonts w:ascii="Times New Roman" w:hAnsi="Times New Roman" w:cs="Times New Roman"/>
-          <w:b/>
-          <w:sz w:val="28"/>
-          <w:szCs w:val="28"/>
-        </w:rPr>
-      </w:pPr>
-    </w:p>
-    <w:p>
-      <w:pPr>
-        <w:spacing w:after="0" w:line="240" w:lineRule="auto"/>
-        <w:jc w:val="center"/>
-        <w:rPr>
-          <w:rFonts w:ascii="Times New Roman" w:hAnsi="Times New Roman" w:cs="Times New Roman"/>
-          <w:sz w:val="28"/>
-          <w:szCs w:val="28"/>
-        </w:rPr>
-      </w:pPr>
-      <w:r>
-        <w:rPr>
-          <w:rFonts w:ascii="Times New Roman" w:hAnsi="Times New Roman" w:cs="Times New Roman"/>
-          <w:sz w:val="28"/>
-          <w:szCs w:val="28"/>
-        </w:rPr>
-        <w:t>BY</w:t>
-      </w:r>
-    </w:p>
-    <w:p>
-      <w:pPr>
-        <w:spacing w:after="0" w:line="240" w:lineRule="auto"/>
-        <w:jc w:val="center"/>
-        <w:rPr>
-          <w:rFonts w:ascii="Times New Roman" w:hAnsi="Times New Roman" w:cs="Times New Roman"/>
-          <w:sz w:val="28"/>
-          <w:szCs w:val="28"/>
-        </w:rPr>
-      </w:pPr>
-      <w:r>
-        <w:rPr>
-          <w:rFonts w:ascii="Times New Roman" w:hAnsi="Times New Roman" w:cs="Times New Roman"/>
-          <w:sz w:val="28"/>
-          <w:szCs w:val="28"/>
-        </w:rPr>
-        <w:t xml:space="preserve"> CAPTAIN </w:t>
-      </w:r>
-      <w:r>
-        <w:rPr>
-          <w:rFonts w:ascii="Times New Roman" w:hAnsi="Times New Roman" w:cs="Times New Roman"/>
-          <w:sz w:val="28"/>
-          <w:szCs w:val="28"/>
-        </w:rPr>
-        <w:t>AUNG MIN KHANT</w:t>
-      </w:r>
-    </w:p>
-    <w:p>
-      <w:pPr>
-        <w:spacing w:after="0" w:line="240" w:lineRule="auto"/>
-        <w:jc w:val="center"/>
-        <w:rPr>
-          <w:rFonts w:ascii="Times New Roman" w:hAnsi="Times New Roman" w:cs="Times New Roman"/>
-          <w:b/>
-          <w:sz w:val="28"/>
-          <w:szCs w:val="28"/>
-        </w:rPr>
-      </w:pPr>
-    </w:p>
-    <w:p>
-      <w:pPr>
-        <w:spacing w:after="0" w:line="240" w:lineRule="auto"/>
-        <w:jc w:val="center"/>
-        <w:rPr>
-          <w:rFonts w:ascii="Times New Roman" w:hAnsi="Times New Roman" w:cs="Times New Roman"/>
-          <w:b/>
-          <w:sz w:val="28"/>
-          <w:szCs w:val="28"/>
-        </w:rPr>
-      </w:pPr>
-    </w:p>
-    <w:p>
-      <w:pPr>
-        <w:spacing w:after="0" w:line="240" w:lineRule="auto"/>
-        <w:jc w:val="center"/>
-        <w:rPr>
-          <w:rFonts w:ascii="Times New Roman" w:hAnsi="Times New Roman" w:cs="Times New Roman"/>
-          <w:b/>
-          <w:sz w:val="28"/>
-          <w:szCs w:val="28"/>
-        </w:rPr>
-      </w:pPr>
+    </w:p>
+    <w:p>
+      <w:pPr>
+        <w:spacing w:after="0" w:line="240" w:lineRule="auto"/>
+        <w:jc w:val="center"/>
+        <w:rPr>
+          <w:rFonts w:ascii="Times New Roman" w:hAnsi="Times New Roman" w:cs="Times New Roman"/>
+          <w:sz w:val="28"/>
+          <w:szCs w:val="28"/>
+        </w:rPr>
+      </w:pPr>
+      <w:r>
+        <w:rPr>
+          <w:rFonts w:ascii="Times New Roman" w:hAnsi="Times New Roman" w:cs="Times New Roman"/>
+          <w:sz w:val="28"/>
+          <w:szCs w:val="28"/>
+        </w:rPr>
+        <w:t>EC-6(MAY,</w:t>
+      </w:r>
+      <w:r>
+        <w:rPr>
+          <w:rFonts w:ascii="Times New Roman" w:hAnsi="Times New Roman" w:cs="Times New Roman"/>
+          <w:sz w:val="28"/>
+          <w:szCs w:val="28"/>
+        </w:rPr>
+        <w:t xml:space="preserve"> </w:t>
+      </w:r>
+      <w:r>
+        <w:rPr>
+          <w:rFonts w:ascii="Times New Roman" w:hAnsi="Times New Roman" w:cs="Times New Roman"/>
+          <w:sz w:val="28"/>
+          <w:szCs w:val="28"/>
+        </w:rPr>
+        <w:t>2020)</w:t>
+      </w:r>
+    </w:p>
+    <w:p>
+      <w:pPr>
+        <w:spacing w:after="0" w:line="240" w:lineRule="auto"/>
+        <w:jc w:val="center"/>
+        <w:rPr>
+          <w:rFonts w:ascii="Times New Roman" w:hAnsi="Times New Roman" w:cs="Times New Roman"/>
+          <w:b/>
+          <w:sz w:val="28"/>
+          <w:szCs w:val="28"/>
+        </w:rPr>
+      </w:pPr>
+    </w:p>
+    <w:p>
+      <w:pPr>
+        <w:spacing w:after="0" w:line="240" w:lineRule="auto"/>
+        <w:jc w:val="center"/>
+        <w:rPr>
+          <w:rFonts w:ascii="Times New Roman" w:hAnsi="Times New Roman" w:cs="Times New Roman"/>
+          <w:b/>
+          <w:sz w:val="28"/>
+          <w:szCs w:val="28"/>
+        </w:rPr>
+      </w:pPr>
+    </w:p>
+    <w:p>
+      <w:pPr>
+        <w:spacing w:after="0" w:line="240" w:lineRule="auto"/>
+        <w:jc w:val="center"/>
+        <w:rPr>
+          <w:rFonts w:ascii="Times New Roman" w:hAnsi="Times New Roman" w:cs="Times New Roman"/>
+          <w:b/>
+          <w:sz w:val="28"/>
+          <w:szCs w:val="28"/>
+        </w:rPr>
+      </w:pPr>
+      <w:bookmarkStart w:id="0" w:name="_GoBack"/>
+      <w:bookmarkEnd w:id="0"/>
     </w:p>
     <w:p>
       <w:pPr>
